--- a/learned things.docx
+++ b/learned things.docx
@@ -10,41 +10,14 @@
           <w:numId w:val="1"/>
         </w:numPr>
       </w:pPr>
-      <w:proofErr w:type="spellStart"/>
       <w:r>
-        <w:t>Npm</w:t>
-      </w:r>
-      <w:proofErr w:type="spellEnd"/>
-      <w:r>
-        <w:t xml:space="preserve"> </w:t>
-      </w:r>
-      <w:proofErr w:type="spellStart"/>
-      <w:r>
-        <w:t>init</w:t>
-      </w:r>
-      <w:proofErr w:type="spellEnd"/>
-      <w:r>
-        <w:t xml:space="preserve"> -y = </w:t>
+        <w:t xml:space="preserve">Npm init -y = </w:t>
       </w:r>
       <w:r>
         <w:rPr>
           <w:color w:val="4472C4" w:themeColor="accent1"/>
         </w:rPr>
-        <w:t xml:space="preserve">to create </w:t>
-      </w:r>
-      <w:proofErr w:type="spellStart"/>
-      <w:r>
-        <w:rPr>
-          <w:color w:val="4472C4" w:themeColor="accent1"/>
-        </w:rPr>
-        <w:t>package.json</w:t>
-      </w:r>
-      <w:proofErr w:type="spellEnd"/>
-      <w:r>
-        <w:rPr>
-          <w:color w:val="4472C4" w:themeColor="accent1"/>
-        </w:rPr>
-        <w:t xml:space="preserve"> file</w:t>
+        <w:t>to create package.json file</w:t>
       </w:r>
     </w:p>
     <w:p>
@@ -55,13 +28,8 @@
           <w:numId w:val="1"/>
         </w:numPr>
       </w:pPr>
-      <w:proofErr w:type="spellStart"/>
       <w:r>
-        <w:t>npm</w:t>
-      </w:r>
-      <w:proofErr w:type="spellEnd"/>
-      <w:r>
-        <w:t xml:space="preserve"> install express</w:t>
+        <w:t>npm install express</w:t>
       </w:r>
       <w:r>
         <w:t xml:space="preserve"> = </w:t>
@@ -97,6 +65,16 @@
         <w:t>node server.js</w:t>
       </w:r>
     </w:p>
+    <w:p/>
+    <w:p>
+      <w:r>
+        <w:t xml:space="preserve">to install upstash for ratelimitations = </w:t>
+      </w:r>
+      <w:r>
+        <w:t>npm i @upstash/ratelimit@2.0.5 @upstash/redis@1.34.9</w:t>
+      </w:r>
+    </w:p>
+    <w:p/>
     <w:sectPr>
       <w:pgSz w:w="12240" w:h="15840"/>
       <w:pgMar w:top="720" w:right="720" w:bottom="720" w:left="720" w:header="720" w:footer="720" w:gutter="0"/>
